--- a/Resumen ejecutivo - Proyecto final Machine Learning.docx
+++ b/Resumen ejecutivo - Proyecto final Machine Learning.docx
@@ -119,31 +119,7 @@
         <w:rPr>
           <w:lang w:val="es-CO"/>
         </w:rPr>
-        <w:t xml:space="preserve">La industria del capital riesgo está compuesta por inversores financieros que destinan capital en nuevos modelos de negocio denominados Startups con tasas de éxito extremadamente inciertas. Esto hace que el retorno de las inversiones sea </w:t>
-      </w:r>
-      <w:r>
-        <w:rPr>
-          <w:lang w:val="es-CO"/>
-        </w:rPr>
-        <w:t>alto,</w:t>
-      </w:r>
-      <w:r>
-        <w:rPr>
-          <w:lang w:val="es-CO"/>
-        </w:rPr>
-        <w:t xml:space="preserve"> pero también riesgoso. Por lo tanto, para gestionar el riesgo de las inversiones de riesgo, los fondos de capital siempre están buscando nuevas formas de reducir la incertidumbre y pronosticar el éxito de las nuevas empresas. Es por esto </w:t>
-      </w:r>
-      <w:r>
-        <w:rPr>
-          <w:lang w:val="es-CO"/>
-        </w:rPr>
-        <w:t xml:space="preserve">por lo </w:t>
-      </w:r>
-      <w:r>
-        <w:rPr>
-          <w:lang w:val="es-CO"/>
-        </w:rPr>
-        <w:t>que a través de la ciencia de datos podemos intentar predecir el éxito de un nuevo emprendimiento en base a los exitosos anteriores.</w:t>
+        <w:t>La industria del capital riesgo está compuesta por inversores financieros que destinan capital en nuevos modelos de negocio denominados Startups con tasas de éxito extremadamente inciertas. Esto hace que el retorno de las inversiones sea alto, pero también riesgoso. Por lo tanto, para gestionar el riesgo de las inversiones de riesgo, los fondos de capital siempre están buscando nuevas formas de reducir la incertidumbre y pronosticar el éxito de las nuevas empresas. Es por esto por lo que a través de la ciencia de datos podemos intentar predecir el éxito de un nuevo emprendimiento en base a los exitosos anteriores.</w:t>
       </w:r>
     </w:p>
     <w:p>
@@ -221,21 +197,7 @@
         <w:rPr>
           <w:lang w:val="es-CO"/>
         </w:rPr>
-        <w:t xml:space="preserve">Por lo tanto, agregaría valor crear un modelo que contribuya a brindar sugerencias sobre la probabilidad de éxito de la industria de las startups colombianas, ya que es un mercado en crecimiento. </w:t>
-      </w:r>
-      <w:proofErr w:type="spellStart"/>
-      <w:r>
-        <w:rPr>
-          <w:lang w:val="es-CO"/>
-        </w:rPr>
-        <w:t>Rappi</w:t>
-      </w:r>
-      <w:proofErr w:type="spellEnd"/>
-      <w:r>
-        <w:rPr>
-          <w:lang w:val="es-CO"/>
-        </w:rPr>
-        <w:t xml:space="preserve"> es un claro ejemplo del impacto que tiene la industria de riesgo en la economía de un país. Ahora mismo es una de las empresas más valiosas del país y ha generado más de 150.000 empleos indirectos.</w:t>
+        <w:t>Por lo tanto, agregaría valor crear un modelo que contribuya a brindar sugerencias sobre la probabilidad de éxito de la industria de las startups colombianas, ya que es un mercado en crecimiento. Rappi es un claro ejemplo del impacto que tiene la industria de riesgo en la economía de un país. Ahora mismo es una de las empresas más valiosas del país y ha generado más de 150.000 empleos indirectos.</w:t>
       </w:r>
     </w:p>
     <w:p>
@@ -263,15 +225,7 @@
           <w:bCs/>
           <w:lang w:val="es-CO"/>
         </w:rPr>
-        <w:t>Problema</w:t>
-      </w:r>
-      <w:r>
-        <w:rPr>
-          <w:b/>
-          <w:bCs/>
-          <w:lang w:val="es-CO"/>
-        </w:rPr>
-        <w:t xml:space="preserve"> específico que se debe resolver.</w:t>
+        <w:t>Problema específico que se debe resolver.</w:t>
       </w:r>
     </w:p>
     <w:p>
@@ -286,49 +240,7 @@
         <w:rPr>
           <w:lang w:val="es-CO"/>
         </w:rPr>
-        <w:t xml:space="preserve">Primero, necesitamos entender el historial de éxito de las startups en Colombia con base en la información disponible en </w:t>
-      </w:r>
-      <w:proofErr w:type="spellStart"/>
-      <w:r>
-        <w:rPr>
-          <w:lang w:val="es-CO"/>
-        </w:rPr>
-        <w:t>Pitchbook</w:t>
-      </w:r>
-      <w:proofErr w:type="spellEnd"/>
-      <w:r>
-        <w:rPr>
-          <w:lang w:val="es-CO"/>
-        </w:rPr>
-        <w:t xml:space="preserve">, </w:t>
-      </w:r>
-      <w:proofErr w:type="spellStart"/>
-      <w:r>
-        <w:rPr>
-          <w:lang w:val="es-CO"/>
-        </w:rPr>
-        <w:t>Linkedin</w:t>
-      </w:r>
-      <w:proofErr w:type="spellEnd"/>
-      <w:r>
-        <w:rPr>
-          <w:lang w:val="es-CO"/>
-        </w:rPr>
-        <w:t xml:space="preserve"> y </w:t>
-      </w:r>
-      <w:proofErr w:type="spellStart"/>
-      <w:r>
-        <w:rPr>
-          <w:lang w:val="es-CO"/>
-        </w:rPr>
-        <w:t>Crunchbase</w:t>
-      </w:r>
-      <w:proofErr w:type="spellEnd"/>
-      <w:r>
-        <w:rPr>
-          <w:lang w:val="es-CO"/>
-        </w:rPr>
-        <w:t xml:space="preserve">. Con esta información, y una vez que identifiquemos las características clave que determinan el éxito de las startups, podríamos predecir la probabilidad de éxito </w:t>
+        <w:t xml:space="preserve">Primero, necesitamos entender el historial de éxito de las startups en Colombia con base en la información disponible en Pitchbook, Linkedin y Crunchbase. Con esta información, y una vez que identifiquemos las características clave que determinan el éxito de las startups, podríamos predecir la probabilidad de éxito </w:t>
       </w:r>
       <w:r>
         <w:rPr>
@@ -505,13 +417,7 @@
         <w:rPr>
           <w:lang w:val="es-CO"/>
         </w:rPr>
-        <w:t xml:space="preserve"> </w:t>
-      </w:r>
-      <w:r>
-        <w:rPr>
-          <w:lang w:val="es-CO"/>
-        </w:rPr>
-        <w:t>para predecir la valoración</w:t>
+        <w:t xml:space="preserve"> para predecir la valoración</w:t>
       </w:r>
     </w:p>
     <w:p>
@@ -526,19 +432,11 @@
           <w:lang w:val="es-CO"/>
         </w:rPr>
       </w:pPr>
-      <w:proofErr w:type="spellStart"/>
-      <w:r>
-        <w:rPr>
-          <w:lang w:val="es-CO"/>
-        </w:rPr>
-        <w:t>Kprototypes</w:t>
-      </w:r>
-      <w:proofErr w:type="spellEnd"/>
-      <w:r>
-        <w:rPr>
-          <w:lang w:val="es-CO"/>
-        </w:rPr>
-        <w:t xml:space="preserve">, </w:t>
+      <w:r>
+        <w:rPr>
+          <w:lang w:val="es-CO"/>
+        </w:rPr>
+        <w:t xml:space="preserve">Kprototypes, </w:t>
       </w:r>
       <w:r>
         <w:rPr>
@@ -562,21 +460,7 @@
         <w:rPr>
           <w:lang w:val="es-CO"/>
         </w:rPr>
-        <w:t xml:space="preserve">para formar </w:t>
-      </w:r>
-      <w:proofErr w:type="spellStart"/>
-      <w:r>
-        <w:rPr>
-          <w:lang w:val="es-CO"/>
-        </w:rPr>
-        <w:t>clusters</w:t>
-      </w:r>
-      <w:proofErr w:type="spellEnd"/>
-      <w:r>
-        <w:rPr>
-          <w:lang w:val="es-CO"/>
-        </w:rPr>
-        <w:t xml:space="preserve"> </w:t>
+        <w:t xml:space="preserve">para formar clusters </w:t>
       </w:r>
       <w:r>
         <w:rPr>
@@ -724,6 +608,12 @@
         </w:rPr>
         <w:t xml:space="preserve">dio un r^2 de 0.72 después de utilizar Ridge. </w:t>
       </w:r>
+      <w:r>
+        <w:rPr>
+          <w:lang w:val="es-CO"/>
+        </w:rPr>
+        <w:t>Lo que seria un modelo aceptable para empezar a evaluar la valoración de las Startups.</w:t>
+      </w:r>
     </w:p>
     <w:p>
       <w:pPr>
@@ -778,25 +668,138 @@
         <w:rPr>
           <w:lang w:val="es-CO"/>
         </w:rPr>
-        <w:t xml:space="preserve">El modelo de </w:t>
-      </w:r>
-      <w:proofErr w:type="spellStart"/>
-      <w:r>
-        <w:rPr>
-          <w:lang w:val="es-CO"/>
-        </w:rPr>
-        <w:t>Kprototypes</w:t>
-      </w:r>
-      <w:proofErr w:type="spellEnd"/>
-      <w:r>
-        <w:rPr>
-          <w:lang w:val="es-CO"/>
-        </w:rPr>
-        <w:t xml:space="preserve"> es el que presento uno de los mejores resultados ya que adicional se identifico las startups mas exitosas por grupo y con esto se puede tener un referente importante.</w:t>
-      </w:r>
-    </w:p>
-    <w:p>
-      <w:pPr>
+        <w:t>El modelo de Kprototypes es el que presento uno de los mejores resultados</w:t>
+      </w:r>
+      <w:r>
+        <w:rPr>
+          <w:lang w:val="es-CO"/>
+        </w:rPr>
+        <w:t>. En conjunto con el conocimiento de negocio  se pudieron identificar 6 clusters relevantes y que son coherentes con los ciclos de vida de una startup. Los grupos identificados fueron los siguientes:</w:t>
+      </w:r>
+    </w:p>
+    <w:p>
+      <w:pPr>
+        <w:pStyle w:val="ListParagraph"/>
+        <w:ind w:left="1440"/>
+        <w:jc w:val="both"/>
+      </w:pPr>
+    </w:p>
+    <w:p>
+      <w:pPr>
+        <w:pStyle w:val="ListParagraph"/>
+        <w:numPr>
+          <w:ilvl w:val="1"/>
+          <w:numId w:val="4"/>
+        </w:numPr>
+        <w:jc w:val="both"/>
+      </w:pPr>
+      <w:r>
+        <w:rPr>
+          <w:lang w:val="es-CO"/>
+        </w:rPr>
+        <w:t>Validando producto (top)</w:t>
+      </w:r>
+    </w:p>
+    <w:p>
+      <w:pPr>
+        <w:pStyle w:val="ListParagraph"/>
+        <w:numPr>
+          <w:ilvl w:val="1"/>
+          <w:numId w:val="4"/>
+        </w:numPr>
+        <w:jc w:val="both"/>
+      </w:pPr>
+      <w:r>
+        <w:rPr>
+          <w:lang w:val="es-CO"/>
+        </w:rPr>
+        <w:t>Validando producto (Neutral)</w:t>
+      </w:r>
+    </w:p>
+    <w:p>
+      <w:pPr>
+        <w:pStyle w:val="ListParagraph"/>
+        <w:numPr>
+          <w:ilvl w:val="1"/>
+          <w:numId w:val="4"/>
+        </w:numPr>
+        <w:jc w:val="both"/>
+      </w:pPr>
+      <w:r>
+        <w:rPr>
+          <w:lang w:val="es-CO"/>
+        </w:rPr>
+        <w:t>Creciendo (top)</w:t>
+      </w:r>
+    </w:p>
+    <w:p>
+      <w:pPr>
+        <w:pStyle w:val="ListParagraph"/>
+        <w:numPr>
+          <w:ilvl w:val="1"/>
+          <w:numId w:val="4"/>
+        </w:numPr>
+        <w:jc w:val="both"/>
+      </w:pPr>
+      <w:r>
+        <w:rPr>
+          <w:lang w:val="es-CO"/>
+        </w:rPr>
+        <w:t>Creciendo (Luchando)</w:t>
+      </w:r>
+    </w:p>
+    <w:p>
+      <w:pPr>
+        <w:pStyle w:val="ListParagraph"/>
+        <w:numPr>
+          <w:ilvl w:val="1"/>
+          <w:numId w:val="4"/>
+        </w:numPr>
+        <w:jc w:val="both"/>
+      </w:pPr>
+      <w:r>
+        <w:rPr>
+          <w:lang w:val="es-CO"/>
+        </w:rPr>
+        <w:t>Mature (Pre IPO)</w:t>
+      </w:r>
+    </w:p>
+    <w:p>
+      <w:pPr>
+        <w:pStyle w:val="ListParagraph"/>
+        <w:numPr>
+          <w:ilvl w:val="1"/>
+          <w:numId w:val="4"/>
+        </w:numPr>
+        <w:jc w:val="both"/>
+        <w:rPr>
+          <w:lang w:val="es-CO"/>
+        </w:rPr>
+      </w:pPr>
+      <w:r>
+        <w:rPr>
+          <w:lang w:val="es-CO"/>
+        </w:rPr>
+        <w:t>Mature (exit)</w:t>
+      </w:r>
+    </w:p>
+    <w:p>
+      <w:pPr>
+        <w:pStyle w:val="ListParagraph"/>
+        <w:ind w:left="1440"/>
+        <w:jc w:val="both"/>
+        <w:rPr>
+          <w:lang w:val="es-CO"/>
+        </w:rPr>
+      </w:pPr>
+    </w:p>
+    <w:p>
+      <w:pPr>
+        <w:pStyle w:val="ListParagraph"/>
+        <w:numPr>
+          <w:ilvl w:val="0"/>
+          <w:numId w:val="4"/>
+        </w:numPr>
         <w:jc w:val="both"/>
         <w:rPr>
           <w:b/>
@@ -804,6 +807,12 @@
           <w:lang w:val="es-CO"/>
         </w:rPr>
       </w:pPr>
+      <w:r>
+        <w:rPr>
+          <w:lang w:val="es-CO"/>
+        </w:rPr>
+        <w:t>Finalmente podemos decir que tanto la valoración como el grupo al que pertenece una nueva Startup que se este evaluando serian insumos ideales a la hora de tomar una decisión de inversión por parte de un fondo. Se podría hacer un backtesting si se consigue información del pasado de las startups evaluadas.</w:t>
+      </w:r>
     </w:p>
     <w:p>
       <w:pPr>
@@ -872,7 +881,7 @@
   <w:abstractNum w:abstractNumId="0" w15:restartNumberingAfterBreak="0">
     <w:nsid w:val="03B85245"/>
     <w:multiLevelType w:val="hybridMultilevel"/>
-    <w:tmpl w:val="C96265C8"/>
+    <w:tmpl w:val="B43E2A82"/>
     <w:lvl w:ilvl="0" w:tplc="04090001">
       <w:start w:val="1"/>
       <w:numFmt w:val="bullet"/>
@@ -885,7 +894,7 @@
         <w:rFonts w:ascii="Symbol" w:hAnsi="Symbol" w:hint="default"/>
       </w:rPr>
     </w:lvl>
-    <w:lvl w:ilvl="1" w:tplc="04090003" w:tentative="1">
+    <w:lvl w:ilvl="1" w:tplc="04090003">
       <w:start w:val="1"/>
       <w:numFmt w:val="bullet"/>
       <w:lvlText w:val="o"/>
@@ -1096,6 +1105,119 @@
     </w:lvl>
   </w:abstractNum>
   <w:abstractNum w:abstractNumId="2" w15:restartNumberingAfterBreak="0">
+    <w:nsid w:val="26570B4C"/>
+    <w:multiLevelType w:val="hybridMultilevel"/>
+    <w:tmpl w:val="4610681E"/>
+    <w:lvl w:ilvl="0" w:tplc="C1C43012">
+      <w:start w:val="1"/>
+      <w:numFmt w:val="decimal"/>
+      <w:lvlText w:val="%1."/>
+      <w:lvlJc w:val="left"/>
+      <w:pPr>
+        <w:tabs>
+          <w:tab w:val="num" w:pos="720"/>
+        </w:tabs>
+        <w:ind w:left="720" w:hanging="360"/>
+      </w:pPr>
+    </w:lvl>
+    <w:lvl w:ilvl="1" w:tplc="71684112" w:tentative="1">
+      <w:start w:val="1"/>
+      <w:numFmt w:val="decimal"/>
+      <w:lvlText w:val="%2."/>
+      <w:lvlJc w:val="left"/>
+      <w:pPr>
+        <w:tabs>
+          <w:tab w:val="num" w:pos="1440"/>
+        </w:tabs>
+        <w:ind w:left="1440" w:hanging="360"/>
+      </w:pPr>
+    </w:lvl>
+    <w:lvl w:ilvl="2" w:tplc="A18E5988" w:tentative="1">
+      <w:start w:val="1"/>
+      <w:numFmt w:val="decimal"/>
+      <w:lvlText w:val="%3."/>
+      <w:lvlJc w:val="left"/>
+      <w:pPr>
+        <w:tabs>
+          <w:tab w:val="num" w:pos="2160"/>
+        </w:tabs>
+        <w:ind w:left="2160" w:hanging="360"/>
+      </w:pPr>
+    </w:lvl>
+    <w:lvl w:ilvl="3" w:tplc="25E40106" w:tentative="1">
+      <w:start w:val="1"/>
+      <w:numFmt w:val="decimal"/>
+      <w:lvlText w:val="%4."/>
+      <w:lvlJc w:val="left"/>
+      <w:pPr>
+        <w:tabs>
+          <w:tab w:val="num" w:pos="2880"/>
+        </w:tabs>
+        <w:ind w:left="2880" w:hanging="360"/>
+      </w:pPr>
+    </w:lvl>
+    <w:lvl w:ilvl="4" w:tplc="8252F240" w:tentative="1">
+      <w:start w:val="1"/>
+      <w:numFmt w:val="decimal"/>
+      <w:lvlText w:val="%5."/>
+      <w:lvlJc w:val="left"/>
+      <w:pPr>
+        <w:tabs>
+          <w:tab w:val="num" w:pos="3600"/>
+        </w:tabs>
+        <w:ind w:left="3600" w:hanging="360"/>
+      </w:pPr>
+    </w:lvl>
+    <w:lvl w:ilvl="5" w:tplc="0D26DC26" w:tentative="1">
+      <w:start w:val="1"/>
+      <w:numFmt w:val="decimal"/>
+      <w:lvlText w:val="%6."/>
+      <w:lvlJc w:val="left"/>
+      <w:pPr>
+        <w:tabs>
+          <w:tab w:val="num" w:pos="4320"/>
+        </w:tabs>
+        <w:ind w:left="4320" w:hanging="360"/>
+      </w:pPr>
+    </w:lvl>
+    <w:lvl w:ilvl="6" w:tplc="5C0A6140" w:tentative="1">
+      <w:start w:val="1"/>
+      <w:numFmt w:val="decimal"/>
+      <w:lvlText w:val="%7."/>
+      <w:lvlJc w:val="left"/>
+      <w:pPr>
+        <w:tabs>
+          <w:tab w:val="num" w:pos="5040"/>
+        </w:tabs>
+        <w:ind w:left="5040" w:hanging="360"/>
+      </w:pPr>
+    </w:lvl>
+    <w:lvl w:ilvl="7" w:tplc="4AE2350C" w:tentative="1">
+      <w:start w:val="1"/>
+      <w:numFmt w:val="decimal"/>
+      <w:lvlText w:val="%8."/>
+      <w:lvlJc w:val="left"/>
+      <w:pPr>
+        <w:tabs>
+          <w:tab w:val="num" w:pos="5760"/>
+        </w:tabs>
+        <w:ind w:left="5760" w:hanging="360"/>
+      </w:pPr>
+    </w:lvl>
+    <w:lvl w:ilvl="8" w:tplc="980EFE5C" w:tentative="1">
+      <w:start w:val="1"/>
+      <w:numFmt w:val="decimal"/>
+      <w:lvlText w:val="%9."/>
+      <w:lvlJc w:val="left"/>
+      <w:pPr>
+        <w:tabs>
+          <w:tab w:val="num" w:pos="6480"/>
+        </w:tabs>
+        <w:ind w:left="6480" w:hanging="360"/>
+      </w:pPr>
+    </w:lvl>
+  </w:abstractNum>
+  <w:abstractNum w:abstractNumId="3" w15:restartNumberingAfterBreak="0">
     <w:nsid w:val="38072E0E"/>
     <w:multiLevelType w:val="hybridMultilevel"/>
     <w:tmpl w:val="F7E234BC"/>
@@ -1208,7 +1330,7 @@
       </w:rPr>
     </w:lvl>
   </w:abstractNum>
-  <w:abstractNum w:abstractNumId="3" w15:restartNumberingAfterBreak="0">
+  <w:abstractNum w:abstractNumId="4" w15:restartNumberingAfterBreak="0">
     <w:nsid w:val="5F1F7B82"/>
     <w:multiLevelType w:val="hybridMultilevel"/>
     <w:tmpl w:val="1E109D36"/>
@@ -1301,13 +1423,16 @@
     <w:abstractNumId w:val="1"/>
   </w:num>
   <w:num w:numId="2" w16cid:durableId="1143356052">
-    <w:abstractNumId w:val="3"/>
+    <w:abstractNumId w:val="4"/>
   </w:num>
   <w:num w:numId="3" w16cid:durableId="402606169">
-    <w:abstractNumId w:val="2"/>
+    <w:abstractNumId w:val="3"/>
   </w:num>
   <w:num w:numId="4" w16cid:durableId="1226526718">
     <w:abstractNumId w:val="0"/>
+  </w:num>
+  <w:num w:numId="5" w16cid:durableId="1581325325">
+    <w:abstractNumId w:val="2"/>
   </w:num>
 </w:numbering>
 </file>
@@ -1734,7 +1859,6 @@
   <w:style w:type="character" w:default="1" w:styleId="DefaultParagraphFont">
     <w:name w:val="Default Paragraph Font"/>
     <w:uiPriority w:val="1"/>
-    <w:semiHidden/>
     <w:unhideWhenUsed/>
   </w:style>
   <w:style w:type="table" w:default="1" w:styleId="TableNormal">
